--- a/templates/trunk/demo_document_msoffice.docx
+++ b/templates/trunk/demo_document_msoffice.docx
@@ -128,6 +128,32 @@
         </w:rPr>
         <w:t>] : [notes.note_text]</w:t>
       </w:r>
+      <w:r>
+        <w:rPr>
+          <w:lang w:val="en-US"/>
+        </w:rPr>
+        <w:t xml:space="preserve"> </w:t>
+      </w:r>
+      <w:r>
+        <w:rPr>
+          <w:lang w:val="en-US"/>
+        </w:rPr>
+        <w:t>[notes.</w:t>
+      </w:r>
+      <w:r>
+        <w:rPr>
+          <w:lang w:val="en-US"/>
+        </w:rPr>
+        <w:t>user_id</w:t>
+      </w:r>
+      <w:r>
+        <w:rPr>
+          <w:lang w:val="en-US"/>
+        </w:rPr>
+        <w:t>]</w:t>
+      </w:r>
+      <w:bookmarkStart w:id="0" w:name="_GoBack"/>
+      <w:bookmarkEnd w:id="0"/>
     </w:p>
     <w:p>
       <w:pPr>
@@ -301,8 +327,6 @@
               </w:rPr>
               <w:t>title;block=w:tr</w:t>
             </w:r>
-            <w:bookmarkStart w:id="0" w:name="_GoBack"/>
-            <w:bookmarkEnd w:id="0"/>
             <w:r>
               <w:rPr>
                 <w:lang w:val="en-US"/>
@@ -722,7 +746,7 @@
         <v:path o:extrusionok="f" gradientshapeok="t" o:connecttype="rect"/>
         <o:lock v:ext="edit" aspectratio="t"/>
       </v:shapetype>
-      <v:shape id="_x0000_i1027" type="#_x0000_t75" style="width:118.8pt;height:116.4pt" o:bullet="t" filled="t">
+      <v:shape id="_x0000_i1028" type="#_x0000_t75" style="width:118.8pt;height:116.4pt" o:bullet="t" filled="t">
         <v:fill opacity="0" color2="black"/>
         <v:imagedata r:id="rId1" o:title=""/>
       </v:shape>
@@ -2241,7 +2265,7 @@
 </file>
 
 <file path=customXml/itemProps1.xml><?xml version="1.0" encoding="utf-8"?>
-<ds:datastoreItem xmlns:ds="http://schemas.openxmlformats.org/officeDocument/2006/customXml" ds:itemID="{693972DE-F367-49DA-B656-C961DB92C85B}">
+<ds:datastoreItem xmlns:ds="http://schemas.openxmlformats.org/officeDocument/2006/customXml" ds:itemID="{84A66A39-62C3-4469-80AF-020613725055}">
   <ds:schemaRefs>
     <ds:schemaRef ds:uri="http://schemas.openxmlformats.org/officeDocument/2006/bibliography"/>
   </ds:schemaRefs>
